--- a/PROJECT/STR/TINF18C_STR_Team_4_1v0.docx
+++ b/PROJECT/STR/TINF18C_STR_Team_4_1v0.docx
@@ -414,7 +414,9 @@
       <w:pPr>
         <w:jc w:val="both"/>
       </w:pPr>
+      <w:bookmarkStart w:id="1" w:name="_GoBack"/>
     </w:p>
+    <w:bookmarkEnd w:id="1"/>
     <w:p>
       <w:pPr>
         <w:jc w:val="both"/>
@@ -828,28 +830,12 @@
                 <w:lang w:val="de-DE"/>
               </w:rPr>
             </w:pPr>
-          </w:p>
-        </w:tc>
-        <w:tc>
-          <w:tcPr>
-            <w:tcW w:w="2257" w:type="dxa"/>
-            <w:shd w:val="clear" w:color="auto" w:fill="auto"/>
-            <w:tcMar>
-              <w:top w:w="100" w:type="dxa"/>
-              <w:left w:w="100" w:type="dxa"/>
-              <w:bottom w:w="100" w:type="dxa"/>
-              <w:right w:w="100" w:type="dxa"/>
-            </w:tcMar>
-          </w:tcPr>
-          <w:p>
-            <w:pPr>
-              <w:widowControl w:val="0"/>
-              <w:spacing w:line="240" w:lineRule="auto"/>
-              <w:jc w:val="both"/>
+            <w:r>
               <w:rPr>
                 <w:lang w:val="de-DE"/>
               </w:rPr>
-            </w:pPr>
+              <w:t>1.0</w:t>
+            </w:r>
           </w:p>
         </w:tc>
         <w:tc>
@@ -872,28 +858,68 @@
                 <w:lang w:val="de-DE"/>
               </w:rPr>
             </w:pPr>
-          </w:p>
-        </w:tc>
-        <w:tc>
-          <w:tcPr>
-            <w:tcW w:w="2257" w:type="dxa"/>
-            <w:shd w:val="clear" w:color="auto" w:fill="auto"/>
-            <w:tcMar>
-              <w:top w:w="100" w:type="dxa"/>
-              <w:left w:w="100" w:type="dxa"/>
-              <w:bottom w:w="100" w:type="dxa"/>
-              <w:right w:w="100" w:type="dxa"/>
-            </w:tcMar>
-          </w:tcPr>
-          <w:p>
-            <w:pPr>
-              <w:widowControl w:val="0"/>
-              <w:spacing w:line="240" w:lineRule="auto"/>
-              <w:jc w:val="both"/>
+            <w:r>
               <w:rPr>
                 <w:lang w:val="de-DE"/>
               </w:rPr>
-            </w:pPr>
+              <w:t>06.05.2020</w:t>
+            </w:r>
+          </w:p>
+        </w:tc>
+        <w:tc>
+          <w:tcPr>
+            <w:tcW w:w="2257" w:type="dxa"/>
+            <w:shd w:val="clear" w:color="auto" w:fill="auto"/>
+            <w:tcMar>
+              <w:top w:w="100" w:type="dxa"/>
+              <w:left w:w="100" w:type="dxa"/>
+              <w:bottom w:w="100" w:type="dxa"/>
+              <w:right w:w="100" w:type="dxa"/>
+            </w:tcMar>
+          </w:tcPr>
+          <w:p>
+            <w:pPr>
+              <w:widowControl w:val="0"/>
+              <w:spacing w:line="240" w:lineRule="auto"/>
+              <w:jc w:val="both"/>
+              <w:rPr>
+                <w:lang w:val="de-DE"/>
+              </w:rPr>
+            </w:pPr>
+            <w:r>
+              <w:rPr>
+                <w:lang w:val="de-DE"/>
+              </w:rPr>
+              <w:t>Kevin</w:t>
+            </w:r>
+          </w:p>
+        </w:tc>
+        <w:tc>
+          <w:tcPr>
+            <w:tcW w:w="2257" w:type="dxa"/>
+            <w:shd w:val="clear" w:color="auto" w:fill="auto"/>
+            <w:tcMar>
+              <w:top w:w="100" w:type="dxa"/>
+              <w:left w:w="100" w:type="dxa"/>
+              <w:bottom w:w="100" w:type="dxa"/>
+              <w:right w:w="100" w:type="dxa"/>
+            </w:tcMar>
+          </w:tcPr>
+          <w:p>
+            <w:pPr>
+              <w:widowControl w:val="0"/>
+              <w:spacing w:line="240" w:lineRule="auto"/>
+              <w:jc w:val="both"/>
+              <w:rPr>
+                <w:lang w:val="de-DE"/>
+              </w:rPr>
+            </w:pPr>
+            <w:r>
+              <w:rPr>
+                <w:lang w:val="de-DE"/>
+              </w:rPr>
+              <w:t>Kleine Anpassungen vor Veröffentlichung</w:t>
+            </w:r>
           </w:p>
         </w:tc>
       </w:tr>
@@ -1007,7 +1033,6 @@
           <w:docPartUnique/>
         </w:docPartObj>
       </w:sdtPr>
-      <w:sdtEndPr/>
       <w:sdtContent>
         <w:p>
           <w:pPr>
@@ -1763,8 +1788,8 @@
         <w:pStyle w:val="Titel"/>
         <w:jc w:val="both"/>
       </w:pPr>
-      <w:bookmarkStart w:id="1" w:name="_p5ja5ybtcmyu" w:colFirst="0" w:colLast="0"/>
-      <w:bookmarkEnd w:id="1"/>
+      <w:bookmarkStart w:id="2" w:name="_p5ja5ybtcmyu" w:colFirst="0" w:colLast="0"/>
+      <w:bookmarkEnd w:id="2"/>
       <w:r>
         <w:br w:type="page"/>
       </w:r>
@@ -1778,8 +1803,8 @@
         </w:numPr>
         <w:jc w:val="both"/>
       </w:pPr>
-      <w:bookmarkStart w:id="2" w:name="_5vfo694acs8w" w:colFirst="0" w:colLast="0"/>
-      <w:bookmarkEnd w:id="2"/>
+      <w:bookmarkStart w:id="3" w:name="_5vfo694acs8w" w:colFirst="0" w:colLast="0"/>
+      <w:bookmarkEnd w:id="3"/>
       <w:r>
         <w:lastRenderedPageBreak/>
         <w:t>Scope</w:t>
@@ -1810,8 +1835,8 @@
         </w:numPr>
         <w:jc w:val="both"/>
       </w:pPr>
-      <w:bookmarkStart w:id="3" w:name="_a98ml41z1cja" w:colFirst="0" w:colLast="0"/>
-      <w:bookmarkEnd w:id="3"/>
+      <w:bookmarkStart w:id="4" w:name="_a98ml41z1cja" w:colFirst="0" w:colLast="0"/>
+      <w:bookmarkEnd w:id="4"/>
       <w:r>
         <w:t>Definitions</w:t>
       </w:r>
@@ -1914,8 +1939,8 @@
         </w:numPr>
         <w:jc w:val="both"/>
       </w:pPr>
-      <w:bookmarkStart w:id="4" w:name="_rp3i9v2z720k" w:colFirst="0" w:colLast="0"/>
-      <w:bookmarkEnd w:id="4"/>
+      <w:bookmarkStart w:id="5" w:name="_rp3i9v2z720k" w:colFirst="0" w:colLast="0"/>
+      <w:bookmarkEnd w:id="5"/>
       <w:r>
         <w:t>Product names and attributes</w:t>
       </w:r>
@@ -2338,8 +2363,8 @@
         </w:numPr>
         <w:jc w:val="both"/>
       </w:pPr>
-      <w:bookmarkStart w:id="5" w:name="_fsfiv44963rv" w:colFirst="0" w:colLast="0"/>
-      <w:bookmarkEnd w:id="5"/>
+      <w:bookmarkStart w:id="6" w:name="_fsfiv44963rv" w:colFirst="0" w:colLast="0"/>
+      <w:bookmarkEnd w:id="6"/>
       <w:r>
         <w:t>Test Equipment</w:t>
       </w:r>
@@ -2404,8 +2429,8 @@
         <w:spacing w:after="0"/>
         <w:jc w:val="both"/>
       </w:pPr>
-      <w:bookmarkStart w:id="6" w:name="_q0210whqgmpq" w:colFirst="0" w:colLast="0"/>
-      <w:bookmarkEnd w:id="6"/>
+      <w:bookmarkStart w:id="7" w:name="_q0210whqgmpq" w:colFirst="0" w:colLast="0"/>
+      <w:bookmarkEnd w:id="7"/>
       <w:r>
         <w:lastRenderedPageBreak/>
         <w:t>Appendix: Test Cases</w:t>
@@ -2421,8 +2446,8 @@
         <w:spacing w:before="0" w:after="0"/>
         <w:jc w:val="both"/>
       </w:pPr>
-      <w:bookmarkStart w:id="7" w:name="_3m36i9la4kql" w:colFirst="0" w:colLast="0"/>
-      <w:bookmarkEnd w:id="7"/>
+      <w:bookmarkStart w:id="8" w:name="_3m36i9la4kql" w:colFirst="0" w:colLast="0"/>
+      <w:bookmarkEnd w:id="8"/>
       <w:proofErr w:type="spellStart"/>
       <w:r>
         <w:t>Testsuite</w:t>
@@ -2442,8 +2467,8 @@
         <w:spacing w:before="0"/>
         <w:jc w:val="both"/>
       </w:pPr>
-      <w:bookmarkStart w:id="8" w:name="_idww90k8nea8" w:colFirst="0" w:colLast="0"/>
-      <w:bookmarkEnd w:id="8"/>
+      <w:bookmarkStart w:id="9" w:name="_idww90k8nea8" w:colFirst="0" w:colLast="0"/>
+      <w:bookmarkEnd w:id="9"/>
       <w:r>
         <w:t>&lt;TC-001-001&gt; (Follow Wrapper instructions)</w:t>
       </w:r>
@@ -3702,8 +3727,8 @@
         <w:spacing w:after="0"/>
         <w:jc w:val="both"/>
       </w:pPr>
-      <w:bookmarkStart w:id="9" w:name="_r7hs2rnwbqs9" w:colFirst="0" w:colLast="0"/>
-      <w:bookmarkEnd w:id="9"/>
+      <w:bookmarkStart w:id="10" w:name="_r7hs2rnwbqs9" w:colFirst="0" w:colLast="0"/>
+      <w:bookmarkEnd w:id="10"/>
       <w:proofErr w:type="spellStart"/>
       <w:r>
         <w:t>Testsuite</w:t>
@@ -3723,8 +3748,8 @@
         <w:spacing w:before="0"/>
         <w:jc w:val="both"/>
       </w:pPr>
-      <w:bookmarkStart w:id="10" w:name="_b5wi7nhjm5pn" w:colFirst="0" w:colLast="0"/>
-      <w:bookmarkEnd w:id="10"/>
+      <w:bookmarkStart w:id="11" w:name="_b5wi7nhjm5pn" w:colFirst="0" w:colLast="0"/>
+      <w:bookmarkEnd w:id="11"/>
       <w:r>
         <w:t>&lt;TC-002-001&gt; Wrapper import</w:t>
       </w:r>
@@ -4758,8 +4783,8 @@
         </w:numPr>
         <w:jc w:val="both"/>
       </w:pPr>
-      <w:bookmarkStart w:id="11" w:name="_8ld54elvxlue" w:colFirst="0" w:colLast="0"/>
-      <w:bookmarkEnd w:id="11"/>
+      <w:bookmarkStart w:id="12" w:name="_8ld54elvxlue" w:colFirst="0" w:colLast="0"/>
+      <w:bookmarkEnd w:id="12"/>
       <w:r>
         <w:t>&lt;TC-002-002&gt; Valid call and invalid call handling</w:t>
       </w:r>
@@ -5887,8 +5912,8 @@
         </w:numPr>
         <w:jc w:val="both"/>
       </w:pPr>
-      <w:bookmarkStart w:id="12" w:name="_jgpw4thsqyfh" w:colFirst="0" w:colLast="0"/>
-      <w:bookmarkEnd w:id="12"/>
+      <w:bookmarkStart w:id="13" w:name="_jgpw4thsqyfh" w:colFirst="0" w:colLast="0"/>
+      <w:bookmarkEnd w:id="13"/>
       <w:r>
         <w:t>&lt;TC-002-003&gt; Supported functions</w:t>
       </w:r>
@@ -6742,16 +6767,10 @@
             </w:pPr>
             <w:proofErr w:type="gramStart"/>
             <w:r>
-              <w:rPr>
-                <w:i/>
-              </w:rPr>
               <w:t>wrapper.&lt;</w:t>
             </w:r>
             <w:proofErr w:type="gramEnd"/>
             <w:r>
-              <w:rPr>
-                <w:i/>
-              </w:rPr>
               <w:t>function&gt;(&lt;parameters&gt;);</w:t>
             </w:r>
           </w:p>
@@ -7036,8 +7055,8 @@
         <w:spacing w:after="0"/>
         <w:jc w:val="both"/>
       </w:pPr>
-      <w:bookmarkStart w:id="13" w:name="_ir6tab9q1aq5" w:colFirst="0" w:colLast="0"/>
-      <w:bookmarkEnd w:id="13"/>
+      <w:bookmarkStart w:id="14" w:name="_ir6tab9q1aq5" w:colFirst="0" w:colLast="0"/>
+      <w:bookmarkEnd w:id="14"/>
       <w:proofErr w:type="spellStart"/>
       <w:r>
         <w:t>Testsuite</w:t>
@@ -7057,8 +7076,8 @@
         <w:spacing w:before="0"/>
         <w:jc w:val="both"/>
       </w:pPr>
-      <w:bookmarkStart w:id="14" w:name="_9bdku1tqd0cr" w:colFirst="0" w:colLast="0"/>
-      <w:bookmarkEnd w:id="14"/>
+      <w:bookmarkStart w:id="15" w:name="_9bdku1tqd0cr" w:colFirst="0" w:colLast="0"/>
+      <w:bookmarkEnd w:id="15"/>
       <w:r>
         <w:t>&lt;TC-003-001&gt; UI-Test</w:t>
       </w:r>
@@ -8420,8 +8439,8 @@
         </w:numPr>
         <w:jc w:val="both"/>
       </w:pPr>
-      <w:bookmarkStart w:id="15" w:name="_92n0k9qoe75r" w:colFirst="0" w:colLast="0"/>
-      <w:bookmarkEnd w:id="15"/>
+      <w:bookmarkStart w:id="16" w:name="_92n0k9qoe75r" w:colFirst="0" w:colLast="0"/>
+      <w:bookmarkEnd w:id="16"/>
       <w:r>
         <w:t xml:space="preserve"> &lt;TC-003-002&gt; Validation Test</w:t>
       </w:r>
@@ -9403,8 +9422,8 @@
         </w:numPr>
         <w:jc w:val="both"/>
       </w:pPr>
-      <w:bookmarkStart w:id="16" w:name="_5ikbhongedj5" w:colFirst="0" w:colLast="0"/>
-      <w:bookmarkEnd w:id="16"/>
+      <w:bookmarkStart w:id="17" w:name="_5ikbhongedj5" w:colFirst="0" w:colLast="0"/>
+      <w:bookmarkEnd w:id="17"/>
       <w:r>
         <w:t xml:space="preserve"> &lt;TC-003-003&gt; (De-)Compression Test</w:t>
       </w:r>
@@ -10549,8 +10568,8 @@
         </w:numPr>
         <w:jc w:val="both"/>
       </w:pPr>
-      <w:bookmarkStart w:id="17" w:name="_kwsztz637qmm" w:colFirst="0" w:colLast="0"/>
-      <w:bookmarkEnd w:id="17"/>
+      <w:bookmarkStart w:id="18" w:name="_kwsztz637qmm" w:colFirst="0" w:colLast="0"/>
+      <w:bookmarkEnd w:id="18"/>
       <w:r>
         <w:t>&lt;TC-003-004&gt; Import Test</w:t>
       </w:r>
@@ -11293,11 +11312,9 @@
               <w:spacing w:line="240" w:lineRule="auto"/>
               <w:jc w:val="both"/>
             </w:pPr>
-            <w:bookmarkStart w:id="18" w:name="_GoBack"/>
           </w:p>
         </w:tc>
       </w:tr>
-      <w:bookmarkEnd w:id="18"/>
       <w:tr>
         <w:trPr>
           <w:trHeight w:val="405"/>
@@ -11579,10 +11596,13 @@
     </w:r>
     <w:proofErr w:type="spellEnd"/>
     <w:r>
-      <w:t xml:space="preserve">-DLL Interfaces | TINF18C | Team 4 | </w:t>
+      <w:t>-DLL Interfaces | TINF18C | Team 4 | 06/0</w:t>
     </w:r>
     <w:r>
-      <w:t>06/06/2020</w:t>
+      <w:t>5</w:t>
+    </w:r>
+    <w:r>
+      <w:t>/2020</w:t>
     </w:r>
   </w:p>
   <w:p/>

--- a/PROJECT/STR/TINF18C_STR_Team_4_1v0.docx
+++ b/PROJECT/STR/TINF18C_STR_Team_4_1v0.docx
@@ -414,9 +414,7 @@
       <w:pPr>
         <w:jc w:val="both"/>
       </w:pPr>
-      <w:bookmarkStart w:id="1" w:name="_GoBack"/>
     </w:p>
-    <w:bookmarkEnd w:id="1"/>
     <w:p>
       <w:pPr>
         <w:jc w:val="both"/>
@@ -1033,6 +1031,7 @@
           <w:docPartUnique/>
         </w:docPartObj>
       </w:sdtPr>
+      <w:sdtEndPr/>
       <w:sdtContent>
         <w:p>
           <w:pPr>
@@ -1788,8 +1787,8 @@
         <w:pStyle w:val="Titel"/>
         <w:jc w:val="both"/>
       </w:pPr>
-      <w:bookmarkStart w:id="2" w:name="_p5ja5ybtcmyu" w:colFirst="0" w:colLast="0"/>
-      <w:bookmarkEnd w:id="2"/>
+      <w:bookmarkStart w:id="1" w:name="_p5ja5ybtcmyu" w:colFirst="0" w:colLast="0"/>
+      <w:bookmarkEnd w:id="1"/>
       <w:r>
         <w:br w:type="page"/>
       </w:r>
@@ -1803,8 +1802,8 @@
         </w:numPr>
         <w:jc w:val="both"/>
       </w:pPr>
-      <w:bookmarkStart w:id="3" w:name="_5vfo694acs8w" w:colFirst="0" w:colLast="0"/>
-      <w:bookmarkEnd w:id="3"/>
+      <w:bookmarkStart w:id="2" w:name="_5vfo694acs8w" w:colFirst="0" w:colLast="0"/>
+      <w:bookmarkEnd w:id="2"/>
       <w:r>
         <w:lastRenderedPageBreak/>
         <w:t>Scope</w:t>
@@ -1835,8 +1834,8 @@
         </w:numPr>
         <w:jc w:val="both"/>
       </w:pPr>
-      <w:bookmarkStart w:id="4" w:name="_a98ml41z1cja" w:colFirst="0" w:colLast="0"/>
-      <w:bookmarkEnd w:id="4"/>
+      <w:bookmarkStart w:id="3" w:name="_a98ml41z1cja" w:colFirst="0" w:colLast="0"/>
+      <w:bookmarkEnd w:id="3"/>
       <w:r>
         <w:t>Definitions</w:t>
       </w:r>
@@ -1939,8 +1938,8 @@
         </w:numPr>
         <w:jc w:val="both"/>
       </w:pPr>
-      <w:bookmarkStart w:id="5" w:name="_rp3i9v2z720k" w:colFirst="0" w:colLast="0"/>
-      <w:bookmarkEnd w:id="5"/>
+      <w:bookmarkStart w:id="4" w:name="_rp3i9v2z720k" w:colFirst="0" w:colLast="0"/>
+      <w:bookmarkEnd w:id="4"/>
       <w:r>
         <w:t>Product names and attributes</w:t>
       </w:r>
@@ -2363,8 +2362,8 @@
         </w:numPr>
         <w:jc w:val="both"/>
       </w:pPr>
-      <w:bookmarkStart w:id="6" w:name="_fsfiv44963rv" w:colFirst="0" w:colLast="0"/>
-      <w:bookmarkEnd w:id="6"/>
+      <w:bookmarkStart w:id="5" w:name="_fsfiv44963rv" w:colFirst="0" w:colLast="0"/>
+      <w:bookmarkEnd w:id="5"/>
       <w:r>
         <w:t>Test Equipment</w:t>
       </w:r>
@@ -2429,8 +2428,8 @@
         <w:spacing w:after="0"/>
         <w:jc w:val="both"/>
       </w:pPr>
-      <w:bookmarkStart w:id="7" w:name="_q0210whqgmpq" w:colFirst="0" w:colLast="0"/>
-      <w:bookmarkEnd w:id="7"/>
+      <w:bookmarkStart w:id="6" w:name="_q0210whqgmpq" w:colFirst="0" w:colLast="0"/>
+      <w:bookmarkEnd w:id="6"/>
       <w:r>
         <w:lastRenderedPageBreak/>
         <w:t>Appendix: Test Cases</w:t>
@@ -2446,8 +2445,8 @@
         <w:spacing w:before="0" w:after="0"/>
         <w:jc w:val="both"/>
       </w:pPr>
-      <w:bookmarkStart w:id="8" w:name="_3m36i9la4kql" w:colFirst="0" w:colLast="0"/>
-      <w:bookmarkEnd w:id="8"/>
+      <w:bookmarkStart w:id="7" w:name="_3m36i9la4kql" w:colFirst="0" w:colLast="0"/>
+      <w:bookmarkEnd w:id="7"/>
       <w:proofErr w:type="spellStart"/>
       <w:r>
         <w:t>Testsuite</w:t>
@@ -2467,8 +2466,8 @@
         <w:spacing w:before="0"/>
         <w:jc w:val="both"/>
       </w:pPr>
-      <w:bookmarkStart w:id="9" w:name="_idww90k8nea8" w:colFirst="0" w:colLast="0"/>
-      <w:bookmarkEnd w:id="9"/>
+      <w:bookmarkStart w:id="8" w:name="_idww90k8nea8" w:colFirst="0" w:colLast="0"/>
+      <w:bookmarkEnd w:id="8"/>
       <w:r>
         <w:t>&lt;TC-001-001&gt; (Follow Wrapper instructions)</w:t>
       </w:r>
@@ -3727,8 +3726,8 @@
         <w:spacing w:after="0"/>
         <w:jc w:val="both"/>
       </w:pPr>
-      <w:bookmarkStart w:id="10" w:name="_r7hs2rnwbqs9" w:colFirst="0" w:colLast="0"/>
-      <w:bookmarkEnd w:id="10"/>
+      <w:bookmarkStart w:id="9" w:name="_r7hs2rnwbqs9" w:colFirst="0" w:colLast="0"/>
+      <w:bookmarkEnd w:id="9"/>
       <w:proofErr w:type="spellStart"/>
       <w:r>
         <w:t>Testsuite</w:t>
@@ -3748,8 +3747,8 @@
         <w:spacing w:before="0"/>
         <w:jc w:val="both"/>
       </w:pPr>
-      <w:bookmarkStart w:id="11" w:name="_b5wi7nhjm5pn" w:colFirst="0" w:colLast="0"/>
-      <w:bookmarkEnd w:id="11"/>
+      <w:bookmarkStart w:id="10" w:name="_b5wi7nhjm5pn" w:colFirst="0" w:colLast="0"/>
+      <w:bookmarkEnd w:id="10"/>
       <w:r>
         <w:t>&lt;TC-002-001&gt; Wrapper import</w:t>
       </w:r>
@@ -4236,12 +4235,18 @@
             <w:r>
               <w:t>Run the command “</w:t>
             </w:r>
-            <w:proofErr w:type="spellStart"/>
             <w:r>
               <w:rPr>
                 <w:i/>
               </w:rPr>
-              <w:t>npm</w:t>
+              <w:t xml:space="preserve">npm </w:t>
+            </w:r>
+            <w:proofErr w:type="spellStart"/>
+            <w:r>
+              <w:rPr>
+                <w:i/>
+              </w:rPr>
+              <w:t>i</w:t>
             </w:r>
             <w:proofErr w:type="spellEnd"/>
             <w:r>
@@ -4255,20 +4260,6 @@
               <w:rPr>
                 <w:i/>
               </w:rPr>
-              <w:t>i</w:t>
-            </w:r>
-            <w:proofErr w:type="spellEnd"/>
-            <w:r>
-              <w:rPr>
-                <w:i/>
-              </w:rPr>
-              <w:t xml:space="preserve"> </w:t>
-            </w:r>
-            <w:proofErr w:type="spellStart"/>
-            <w:r>
-              <w:rPr>
-                <w:i/>
-              </w:rPr>
               <w:t>amlenginewrapper</w:t>
             </w:r>
             <w:proofErr w:type="spellEnd"/>
@@ -4308,15 +4299,7 @@
             </w:r>
             <w:proofErr w:type="gramEnd"/>
             <w:r>
-              <w:t xml:space="preserve"> and the package is added to the </w:t>
-            </w:r>
-            <w:proofErr w:type="spellStart"/>
-            <w:r>
-              <w:t>package.json</w:t>
-            </w:r>
-            <w:proofErr w:type="spellEnd"/>
-            <w:r>
-              <w:t xml:space="preserve"> file</w:t>
+              <w:t xml:space="preserve"> and the package is added to the package.json file</w:t>
             </w:r>
           </w:p>
         </w:tc>
@@ -4783,8 +4766,8 @@
         </w:numPr>
         <w:jc w:val="both"/>
       </w:pPr>
-      <w:bookmarkStart w:id="12" w:name="_8ld54elvxlue" w:colFirst="0" w:colLast="0"/>
-      <w:bookmarkEnd w:id="12"/>
+      <w:bookmarkStart w:id="11" w:name="_8ld54elvxlue" w:colFirst="0" w:colLast="0"/>
+      <w:bookmarkEnd w:id="11"/>
       <w:r>
         <w:t>&lt;TC-002-002&gt; Valid call and invalid call handling</w:t>
       </w:r>
@@ -5271,12 +5254,18 @@
             <w:r>
               <w:t>Run the command “</w:t>
             </w:r>
-            <w:proofErr w:type="spellStart"/>
             <w:r>
               <w:rPr>
                 <w:i/>
               </w:rPr>
-              <w:t>npm</w:t>
+              <w:t xml:space="preserve">npm </w:t>
+            </w:r>
+            <w:proofErr w:type="spellStart"/>
+            <w:r>
+              <w:rPr>
+                <w:i/>
+              </w:rPr>
+              <w:t>i</w:t>
             </w:r>
             <w:proofErr w:type="spellEnd"/>
             <w:r>
@@ -5290,20 +5279,6 @@
               <w:rPr>
                 <w:i/>
               </w:rPr>
-              <w:t>i</w:t>
-            </w:r>
-            <w:proofErr w:type="spellEnd"/>
-            <w:r>
-              <w:rPr>
-                <w:i/>
-              </w:rPr>
-              <w:t xml:space="preserve"> </w:t>
-            </w:r>
-            <w:proofErr w:type="spellStart"/>
-            <w:r>
-              <w:rPr>
-                <w:i/>
-              </w:rPr>
               <w:t>amlenginewrapper</w:t>
             </w:r>
             <w:proofErr w:type="spellEnd"/>
@@ -5343,15 +5318,7 @@
             </w:r>
             <w:proofErr w:type="gramEnd"/>
             <w:r>
-              <w:t xml:space="preserve"> and the package is added to the </w:t>
-            </w:r>
-            <w:proofErr w:type="spellStart"/>
-            <w:r>
-              <w:t>package.json</w:t>
-            </w:r>
-            <w:proofErr w:type="spellEnd"/>
-            <w:r>
-              <w:t xml:space="preserve"> file</w:t>
+              <w:t xml:space="preserve"> and the package is added to the package.json file</w:t>
             </w:r>
           </w:p>
         </w:tc>
@@ -5912,8 +5879,8 @@
         </w:numPr>
         <w:jc w:val="both"/>
       </w:pPr>
-      <w:bookmarkStart w:id="13" w:name="_jgpw4thsqyfh" w:colFirst="0" w:colLast="0"/>
-      <w:bookmarkEnd w:id="13"/>
+      <w:bookmarkStart w:id="12" w:name="_jgpw4thsqyfh" w:colFirst="0" w:colLast="0"/>
+      <w:bookmarkEnd w:id="12"/>
       <w:r>
         <w:t>&lt;TC-002-003&gt; Supported functions</w:t>
       </w:r>
@@ -6401,19 +6368,11 @@
             <w:r>
               <w:t>Run the command “</w:t>
             </w:r>
-            <w:proofErr w:type="spellStart"/>
             <w:r>
               <w:rPr>
                 <w:i/>
               </w:rPr>
-              <w:t>npm</w:t>
-            </w:r>
-            <w:proofErr w:type="spellEnd"/>
-            <w:r>
-              <w:rPr>
-                <w:i/>
-              </w:rPr>
-              <w:t xml:space="preserve"> install </w:t>
+              <w:t xml:space="preserve">npm install </w:t>
             </w:r>
             <w:proofErr w:type="spellStart"/>
             <w:r>
@@ -6459,15 +6418,7 @@
             </w:r>
             <w:proofErr w:type="gramEnd"/>
             <w:r>
-              <w:t xml:space="preserve"> and the package is added to the </w:t>
-            </w:r>
-            <w:proofErr w:type="spellStart"/>
-            <w:r>
-              <w:t>package.json</w:t>
-            </w:r>
-            <w:proofErr w:type="spellEnd"/>
-            <w:r>
-              <w:t xml:space="preserve"> file</w:t>
+              <w:t xml:space="preserve"> and the package is added to the package.json file</w:t>
             </w:r>
           </w:p>
         </w:tc>
@@ -7055,8 +7006,8 @@
         <w:spacing w:after="0"/>
         <w:jc w:val="both"/>
       </w:pPr>
-      <w:bookmarkStart w:id="14" w:name="_ir6tab9q1aq5" w:colFirst="0" w:colLast="0"/>
-      <w:bookmarkEnd w:id="14"/>
+      <w:bookmarkStart w:id="13" w:name="_ir6tab9q1aq5" w:colFirst="0" w:colLast="0"/>
+      <w:bookmarkEnd w:id="13"/>
       <w:proofErr w:type="spellStart"/>
       <w:r>
         <w:t>Testsuite</w:t>
@@ -7076,8 +7027,8 @@
         <w:spacing w:before="0"/>
         <w:jc w:val="both"/>
       </w:pPr>
-      <w:bookmarkStart w:id="15" w:name="_9bdku1tqd0cr" w:colFirst="0" w:colLast="0"/>
-      <w:bookmarkEnd w:id="15"/>
+      <w:bookmarkStart w:id="14" w:name="_9bdku1tqd0cr" w:colFirst="0" w:colLast="0"/>
+      <w:bookmarkEnd w:id="14"/>
       <w:r>
         <w:t>&lt;TC-003-001&gt; UI-Test</w:t>
       </w:r>
@@ -8439,8 +8390,8 @@
         </w:numPr>
         <w:jc w:val="both"/>
       </w:pPr>
-      <w:bookmarkStart w:id="16" w:name="_92n0k9qoe75r" w:colFirst="0" w:colLast="0"/>
-      <w:bookmarkEnd w:id="16"/>
+      <w:bookmarkStart w:id="15" w:name="_92n0k9qoe75r" w:colFirst="0" w:colLast="0"/>
+      <w:bookmarkEnd w:id="15"/>
       <w:r>
         <w:t xml:space="preserve"> &lt;TC-003-002&gt; Validation Test</w:t>
       </w:r>
@@ -8478,7 +8429,7 @@
         </w:trPr>
         <w:tc>
           <w:tcPr>
-            <w:tcW w:w="2249" w:type="dxa"/>
+            <w:tcW w:w="2250" w:type="dxa"/>
             <w:tcBorders>
               <w:top w:val="single" w:sz="4" w:space="0" w:color="000000"/>
               <w:left w:val="single" w:sz="4" w:space="0" w:color="000000"/>
@@ -8538,7 +8489,7 @@
         </w:trPr>
         <w:tc>
           <w:tcPr>
-            <w:tcW w:w="2249" w:type="dxa"/>
+            <w:tcW w:w="2250" w:type="dxa"/>
             <w:tcBorders>
               <w:top w:val="single" w:sz="4" w:space="0" w:color="000000"/>
               <w:left w:val="single" w:sz="4" w:space="0" w:color="000000"/>
@@ -8598,7 +8549,7 @@
         </w:trPr>
         <w:tc>
           <w:tcPr>
-            <w:tcW w:w="2249" w:type="dxa"/>
+            <w:tcW w:w="2250" w:type="dxa"/>
             <w:tcBorders>
               <w:top w:val="single" w:sz="4" w:space="0" w:color="000000"/>
               <w:left w:val="single" w:sz="4" w:space="0" w:color="000000"/>
@@ -8658,7 +8609,7 @@
         </w:trPr>
         <w:tc>
           <w:tcPr>
-            <w:tcW w:w="2249" w:type="dxa"/>
+            <w:tcW w:w="2250" w:type="dxa"/>
             <w:tcBorders>
               <w:top w:val="single" w:sz="4" w:space="0" w:color="000000"/>
               <w:left w:val="single" w:sz="4" w:space="0" w:color="000000"/>
@@ -8718,7 +8669,7 @@
         </w:trPr>
         <w:tc>
           <w:tcPr>
-            <w:tcW w:w="9029" w:type="dxa"/>
+            <w:tcW w:w="9030" w:type="dxa"/>
             <w:gridSpan w:val="4"/>
             <w:tcBorders>
               <w:top w:val="single" w:sz="4" w:space="0" w:color="000000"/>
@@ -8751,7 +8702,7 @@
         </w:trPr>
         <w:tc>
           <w:tcPr>
-            <w:tcW w:w="2249" w:type="dxa"/>
+            <w:tcW w:w="2250" w:type="dxa"/>
             <w:tcBorders>
               <w:top w:val="single" w:sz="4" w:space="0" w:color="000000"/>
               <w:left w:val="single" w:sz="4" w:space="0" w:color="000000"/>
@@ -8864,7 +8815,7 @@
         </w:trPr>
         <w:tc>
           <w:tcPr>
-            <w:tcW w:w="2249" w:type="dxa"/>
+            <w:tcW w:w="2250" w:type="dxa"/>
             <w:tcBorders>
               <w:top w:val="single" w:sz="4" w:space="0" w:color="000000"/>
               <w:left w:val="single" w:sz="4" w:space="0" w:color="000000"/>
@@ -8909,11 +8860,129 @@
           </w:tcPr>
           <w:p>
             <w:pPr>
-              <w:spacing w:line="288" w:lineRule="auto"/>
-              <w:jc w:val="both"/>
-            </w:pPr>
-            <w:r>
-              <w:t>Do Step 2 and 3 with all Combinations of the Options (both off, one of the other on etc.)</w:t>
+              <w:widowControl w:val="0"/>
+              <w:spacing w:line="240" w:lineRule="auto"/>
+              <w:jc w:val="both"/>
+            </w:pPr>
+            <w:commentRangeStart w:id="16"/>
+            <w:r>
+              <w:t>From the start menu go to the “options” interface. There select the following parameters:</w:t>
+            </w:r>
+          </w:p>
+          <w:p>
+            <w:pPr>
+              <w:pStyle w:val="Listenabsatz"/>
+              <w:widowControl w:val="0"/>
+              <w:numPr>
+                <w:ilvl w:val="0"/>
+                <w:numId w:val="3"/>
+              </w:numPr>
+              <w:spacing w:line="240" w:lineRule="auto"/>
+              <w:jc w:val="both"/>
+            </w:pPr>
+            <w:r>
+              <w:t>“</w:t>
+            </w:r>
+            <w:proofErr w:type="spellStart"/>
+            <w:r>
+              <w:t>AutoRepair</w:t>
+            </w:r>
+            <w:proofErr w:type="spellEnd"/>
+            <w:r>
+              <w:t>”</w:t>
+            </w:r>
+          </w:p>
+          <w:p>
+            <w:pPr>
+              <w:pStyle w:val="Listenabsatz"/>
+              <w:widowControl w:val="0"/>
+              <w:numPr>
+                <w:ilvl w:val="0"/>
+                <w:numId w:val="3"/>
+              </w:numPr>
+              <w:spacing w:line="240" w:lineRule="auto"/>
+              <w:jc w:val="both"/>
+            </w:pPr>
+            <w:r>
+              <w:t>“</w:t>
+            </w:r>
+            <w:proofErr w:type="spellStart"/>
+            <w:r>
+              <w:t>PrintAllVal</w:t>
+            </w:r>
+            <w:proofErr w:type="spellEnd"/>
+            <w:r>
+              <w:t>”</w:t>
+            </w:r>
+          </w:p>
+          <w:p>
+            <w:pPr>
+              <w:widowControl w:val="0"/>
+              <w:spacing w:line="240" w:lineRule="auto"/>
+              <w:jc w:val="both"/>
+            </w:pPr>
+            <w:r>
+              <w:t>For best test coverage, try steps 2 and 3 with all 4 combinations. This means use the following settings:</w:t>
+            </w:r>
+          </w:p>
+          <w:p>
+            <w:pPr>
+              <w:pStyle w:val="Listenabsatz"/>
+              <w:widowControl w:val="0"/>
+              <w:numPr>
+                <w:ilvl w:val="0"/>
+                <w:numId w:val="4"/>
+              </w:numPr>
+              <w:spacing w:line="240" w:lineRule="auto"/>
+              <w:jc w:val="both"/>
+            </w:pPr>
+            <w:r>
+              <w:t>1– false, 2– false</w:t>
+            </w:r>
+          </w:p>
+          <w:p>
+            <w:pPr>
+              <w:pStyle w:val="Listenabsatz"/>
+              <w:widowControl w:val="0"/>
+              <w:numPr>
+                <w:ilvl w:val="0"/>
+                <w:numId w:val="4"/>
+              </w:numPr>
+              <w:spacing w:line="240" w:lineRule="auto"/>
+              <w:jc w:val="both"/>
+            </w:pPr>
+            <w:r>
+              <w:t>1– true, 2– false</w:t>
+            </w:r>
+          </w:p>
+          <w:p>
+            <w:pPr>
+              <w:pStyle w:val="Listenabsatz"/>
+              <w:widowControl w:val="0"/>
+              <w:numPr>
+                <w:ilvl w:val="0"/>
+                <w:numId w:val="4"/>
+              </w:numPr>
+              <w:spacing w:line="240" w:lineRule="auto"/>
+              <w:jc w:val="both"/>
+            </w:pPr>
+            <w:r>
+              <w:t>1– false, 2– true</w:t>
+            </w:r>
+          </w:p>
+          <w:p>
+            <w:pPr>
+              <w:pStyle w:val="Listenabsatz"/>
+              <w:widowControl w:val="0"/>
+              <w:numPr>
+                <w:ilvl w:val="0"/>
+                <w:numId w:val="4"/>
+              </w:numPr>
+              <w:spacing w:line="240" w:lineRule="auto"/>
+              <w:jc w:val="both"/>
+            </w:pPr>
+            <w:r>
+              <w:t>1– true, 2- true</w:t>
             </w:r>
           </w:p>
         </w:tc>
@@ -8939,7 +9008,7 @@
               <w:jc w:val="both"/>
             </w:pPr>
             <w:r>
-              <w:t xml:space="preserve"> -</w:t>
+              <w:t>The output from step 2 and 3 should be adjusted accordingly to the settings made in the options menu.</w:t>
             </w:r>
           </w:p>
         </w:tc>
@@ -8965,7 +9034,19 @@
               <w:jc w:val="both"/>
             </w:pPr>
             <w:r>
-              <w:t xml:space="preserve"> -</w:t>
+              <w:t xml:space="preserve"> The console application applicated the options. And changed the output of steps 2 and 3, correct</w:t>
+            </w:r>
+            <w:bookmarkStart w:id="17" w:name="_GoBack"/>
+            <w:bookmarkEnd w:id="17"/>
+            <w:r>
+              <w:t xml:space="preserve">. </w:t>
+            </w:r>
+            <w:commentRangeEnd w:id="16"/>
+            <w:r>
+              <w:rPr>
+                <w:rStyle w:val="Kommentarzeichen"/>
+              </w:rPr>
+              <w:commentReference w:id="16"/>
             </w:r>
           </w:p>
         </w:tc>
@@ -8976,7 +9057,7 @@
         </w:trPr>
         <w:tc>
           <w:tcPr>
-            <w:tcW w:w="2249" w:type="dxa"/>
+            <w:tcW w:w="2250" w:type="dxa"/>
             <w:tcBorders>
               <w:top w:val="single" w:sz="4" w:space="0" w:color="000000"/>
               <w:left w:val="single" w:sz="4" w:space="0" w:color="000000"/>
@@ -9089,7 +9170,7 @@
         </w:trPr>
         <w:tc>
           <w:tcPr>
-            <w:tcW w:w="2249" w:type="dxa"/>
+            <w:tcW w:w="2250" w:type="dxa"/>
             <w:tcBorders>
               <w:top w:val="single" w:sz="4" w:space="0" w:color="000000"/>
               <w:left w:val="single" w:sz="4" w:space="0" w:color="000000"/>
@@ -9202,7 +9283,7 @@
         </w:trPr>
         <w:tc>
           <w:tcPr>
-            <w:tcW w:w="9029" w:type="dxa"/>
+            <w:tcW w:w="9030" w:type="dxa"/>
             <w:gridSpan w:val="4"/>
             <w:shd w:val="clear" w:color="auto" w:fill="B7B7B7"/>
             <w:tcMar>
@@ -9227,7 +9308,7 @@
         </w:trPr>
         <w:tc>
           <w:tcPr>
-            <w:tcW w:w="2249" w:type="dxa"/>
+            <w:tcW w:w="2250" w:type="dxa"/>
             <w:tcMar>
               <w:top w:w="100" w:type="dxa"/>
               <w:left w:w="100" w:type="dxa"/>
@@ -9275,7 +9356,7 @@
         </w:trPr>
         <w:tc>
           <w:tcPr>
-            <w:tcW w:w="2249" w:type="dxa"/>
+            <w:tcW w:w="2250" w:type="dxa"/>
             <w:tcMar>
               <w:top w:w="100" w:type="dxa"/>
               <w:left w:w="100" w:type="dxa"/>
@@ -9323,7 +9404,7 @@
         </w:trPr>
         <w:tc>
           <w:tcPr>
-            <w:tcW w:w="2249" w:type="dxa"/>
+            <w:tcW w:w="2250" w:type="dxa"/>
             <w:tcMar>
               <w:top w:w="100" w:type="dxa"/>
               <w:left w:w="100" w:type="dxa"/>
@@ -9383,7 +9464,7 @@
         </w:trPr>
         <w:tc>
           <w:tcPr>
-            <w:tcW w:w="9029" w:type="dxa"/>
+            <w:tcW w:w="9030" w:type="dxa"/>
             <w:gridSpan w:val="4"/>
             <w:shd w:val="clear" w:color="auto" w:fill="B7B7B7"/>
             <w:tcMar>
@@ -9422,9 +9503,10 @@
         </w:numPr>
         <w:jc w:val="both"/>
       </w:pPr>
-      <w:bookmarkStart w:id="17" w:name="_5ikbhongedj5" w:colFirst="0" w:colLast="0"/>
-      <w:bookmarkEnd w:id="17"/>
+      <w:bookmarkStart w:id="18" w:name="_5ikbhongedj5" w:colFirst="0" w:colLast="0"/>
+      <w:bookmarkEnd w:id="18"/>
       <w:r>
+        <w:lastRenderedPageBreak/>
         <w:t xml:space="preserve"> &lt;TC-003-003&gt; (De-)Compression Test</w:t>
       </w:r>
     </w:p>
@@ -9662,7 +9744,6 @@
               <w:jc w:val="both"/>
             </w:pPr>
             <w:r>
-              <w:lastRenderedPageBreak/>
               <w:t>Description:</w:t>
             </w:r>
           </w:p>
@@ -10240,6 +10321,7 @@
               <w:jc w:val="center"/>
             </w:pPr>
             <w:r>
+              <w:lastRenderedPageBreak/>
               <w:t>4</w:t>
             </w:r>
           </w:p>
@@ -10568,8 +10650,8 @@
         </w:numPr>
         <w:jc w:val="both"/>
       </w:pPr>
-      <w:bookmarkStart w:id="18" w:name="_kwsztz637qmm" w:colFirst="0" w:colLast="0"/>
-      <w:bookmarkEnd w:id="18"/>
+      <w:bookmarkStart w:id="19" w:name="_kwsztz637qmm" w:colFirst="0" w:colLast="0"/>
+      <w:bookmarkEnd w:id="19"/>
       <w:r>
         <w:t>&lt;TC-003-004&gt; Import Test</w:t>
       </w:r>
@@ -11513,7 +11595,7 @@
       </w:pPr>
     </w:p>
     <w:sectPr>
-      <w:footerReference w:type="default" r:id="rId7"/>
+      <w:footerReference w:type="default" r:id="rId10"/>
       <w:pgSz w:w="11909" w:h="16834"/>
       <w:pgMar w:top="1440" w:right="1440" w:bottom="1440" w:left="1440" w:header="720" w:footer="720" w:gutter="0"/>
       <w:pgNumType w:start="1"/>
@@ -11521,6 +11603,39 @@
     </w:sectPr>
   </w:body>
 </w:document>
+</file>
+
+<file path=word/comments.xml><?xml version="1.0" encoding="utf-8"?>
+<w:comments xmlns:wpc="http://schemas.microsoft.com/office/word/2010/wordprocessingCanvas" xmlns:cx="http://schemas.microsoft.com/office/drawing/2014/chartex" xmlns:cx1="http://schemas.microsoft.com/office/drawing/2015/9/8/chartex" xmlns:cx2="http://schemas.microsoft.com/office/drawing/2015/10/21/chartex" xmlns:cx3="http://schemas.microsoft.com/office/drawing/2016/5/9/chartex" xmlns:cx4="http://schemas.microsoft.com/office/drawing/2016/5/10/chartex" xmlns:cx5="http://schemas.microsoft.com/office/drawing/2016/5/11/chartex" xmlns:cx6="http://schemas.microsoft.com/office/drawing/2016/5/12/chartex" xmlns:cx7="http://schemas.microsoft.com/office/drawing/2016/5/13/chartex" xmlns:cx8="http://schemas.microsoft.com/office/drawing/2016/5/14/chartex" xmlns:mc="http://schemas.openxmlformats.org/markup-compatibility/2006" xmlns:aink="http://schemas.microsoft.com/office/drawing/2016/ink" xmlns:am3d="http://schemas.microsoft.com/office/drawing/2017/model3d" xmlns:o="urn:schemas-microsoft-com:office:office" xmlns:r="http://schemas.openxmlformats.org/officeDocument/2006/relationships" xmlns:m="http://schemas.openxmlformats.org/officeDocument/2006/math" xmlns:v="urn:schemas-microsoft-com:vml" xmlns:wp14="http://schemas.microsoft.com/office/word/2010/wordprocessingDrawing" xmlns:wp="http://schemas.openxmlformats.org/drawingml/2006/wordprocessingDrawing" xmlns:w10="urn:schemas-microsoft-com:office:word" xmlns:w="http://schemas.openxmlformats.org/wordprocessingml/2006/main" xmlns:w14="http://schemas.microsoft.com/office/word/2010/wordml" xmlns:w15="http://schemas.microsoft.com/office/word/2012/wordml" xmlns:w16cid="http://schemas.microsoft.com/office/word/2016/wordml/cid" xmlns:w16se="http://schemas.microsoft.com/office/word/2015/wordml/symex" xmlns:wpg="http://schemas.microsoft.com/office/word/2010/wordprocessingGroup" xmlns:wpi="http://schemas.microsoft.com/office/word/2010/wordprocessingInk" xmlns:wne="http://schemas.microsoft.com/office/word/2006/wordml" xmlns:wps="http://schemas.microsoft.com/office/word/2010/wordprocessingShape" mc:Ignorable="w14 w15 w16se w16cid wp14">
+  <w:comment w:id="16" w:author="Lucas Krauter" w:date="2020-05-08T17:20:00Z" w:initials="LK">
+    <w:p>
+      <w:pPr>
+        <w:pStyle w:val="Kommentartext"/>
+      </w:pPr>
+      <w:r>
+        <w:rPr>
+          <w:rStyle w:val="Kommentarzeichen"/>
+        </w:rPr>
+        <w:annotationRef/>
+      </w:r>
+      <w:r>
+        <w:t>changed</w:t>
+      </w:r>
+    </w:p>
+  </w:comment>
+</w:comments>
+</file>
+
+<file path=word/commentsExtended.xml><?xml version="1.0" encoding="utf-8"?>
+<w15:commentsEx xmlns:wpc="http://schemas.microsoft.com/office/word/2010/wordprocessingCanvas" xmlns:cx="http://schemas.microsoft.com/office/drawing/2014/chartex" xmlns:cx1="http://schemas.microsoft.com/office/drawing/2015/9/8/chartex" xmlns:cx2="http://schemas.microsoft.com/office/drawing/2015/10/21/chartex" xmlns:cx3="http://schemas.microsoft.com/office/drawing/2016/5/9/chartex" xmlns:cx4="http://schemas.microsoft.com/office/drawing/2016/5/10/chartex" xmlns:cx5="http://schemas.microsoft.com/office/drawing/2016/5/11/chartex" xmlns:cx6="http://schemas.microsoft.com/office/drawing/2016/5/12/chartex" xmlns:cx7="http://schemas.microsoft.com/office/drawing/2016/5/13/chartex" xmlns:cx8="http://schemas.microsoft.com/office/drawing/2016/5/14/chartex" xmlns:mc="http://schemas.openxmlformats.org/markup-compatibility/2006" xmlns:aink="http://schemas.microsoft.com/office/drawing/2016/ink" xmlns:am3d="http://schemas.microsoft.com/office/drawing/2017/model3d" xmlns:o="urn:schemas-microsoft-com:office:office" xmlns:r="http://schemas.openxmlformats.org/officeDocument/2006/relationships" xmlns:m="http://schemas.openxmlformats.org/officeDocument/2006/math" xmlns:v="urn:schemas-microsoft-com:vml" xmlns:wp14="http://schemas.microsoft.com/office/word/2010/wordprocessingDrawing" xmlns:wp="http://schemas.openxmlformats.org/drawingml/2006/wordprocessingDrawing" xmlns:w10="urn:schemas-microsoft-com:office:word" xmlns:w="http://schemas.openxmlformats.org/wordprocessingml/2006/main" xmlns:w14="http://schemas.microsoft.com/office/word/2010/wordml" xmlns:w15="http://schemas.microsoft.com/office/word/2012/wordml" xmlns:w16cid="http://schemas.microsoft.com/office/word/2016/wordml/cid" xmlns:w16se="http://schemas.microsoft.com/office/word/2015/wordml/symex" xmlns:wpg="http://schemas.microsoft.com/office/word/2010/wordprocessingGroup" xmlns:wpi="http://schemas.microsoft.com/office/word/2010/wordprocessingInk" xmlns:wne="http://schemas.microsoft.com/office/word/2006/wordml" xmlns:wps="http://schemas.microsoft.com/office/word/2010/wordprocessingShape" mc:Ignorable="w14 w15 w16se w16cid wp14">
+  <w15:commentEx w15:paraId="7ECEDB67" w15:done="0"/>
+</w15:commentsEx>
+</file>
+
+<file path=word/commentsIds.xml><?xml version="1.0" encoding="utf-8"?>
+<w16cid:commentsIds xmlns:wpc="http://schemas.microsoft.com/office/word/2010/wordprocessingCanvas" xmlns:cx="http://schemas.microsoft.com/office/drawing/2014/chartex" xmlns:cx1="http://schemas.microsoft.com/office/drawing/2015/9/8/chartex" xmlns:cx2="http://schemas.microsoft.com/office/drawing/2015/10/21/chartex" xmlns:cx3="http://schemas.microsoft.com/office/drawing/2016/5/9/chartex" xmlns:cx4="http://schemas.microsoft.com/office/drawing/2016/5/10/chartex" xmlns:cx5="http://schemas.microsoft.com/office/drawing/2016/5/11/chartex" xmlns:cx6="http://schemas.microsoft.com/office/drawing/2016/5/12/chartex" xmlns:cx7="http://schemas.microsoft.com/office/drawing/2016/5/13/chartex" xmlns:cx8="http://schemas.microsoft.com/office/drawing/2016/5/14/chartex" xmlns:mc="http://schemas.openxmlformats.org/markup-compatibility/2006" xmlns:aink="http://schemas.microsoft.com/office/drawing/2016/ink" xmlns:am3d="http://schemas.microsoft.com/office/drawing/2017/model3d" xmlns:o="urn:schemas-microsoft-com:office:office" xmlns:r="http://schemas.openxmlformats.org/officeDocument/2006/relationships" xmlns:m="http://schemas.openxmlformats.org/officeDocument/2006/math" xmlns:v="urn:schemas-microsoft-com:vml" xmlns:wp14="http://schemas.microsoft.com/office/word/2010/wordprocessingDrawing" xmlns:wp="http://schemas.openxmlformats.org/drawingml/2006/wordprocessingDrawing" xmlns:w10="urn:schemas-microsoft-com:office:word" xmlns:w="http://schemas.openxmlformats.org/wordprocessingml/2006/main" xmlns:w14="http://schemas.microsoft.com/office/word/2010/wordml" xmlns:w15="http://schemas.microsoft.com/office/word/2012/wordml" xmlns:w16cid="http://schemas.microsoft.com/office/word/2016/wordml/cid" xmlns:w16se="http://schemas.microsoft.com/office/word/2015/wordml/symex" xmlns:wpg="http://schemas.microsoft.com/office/word/2010/wordprocessingGroup" xmlns:wpi="http://schemas.microsoft.com/office/word/2010/wordprocessingInk" xmlns:wne="http://schemas.microsoft.com/office/word/2006/wordml" xmlns:wps="http://schemas.microsoft.com/office/word/2010/wordprocessingShape" mc:Ignorable="w14 w15 w16se w16cid wp14">
+  <w16cid:commentId w16cid:paraId="7ECEDB67" w16cid:durableId="22601369"/>
+</w16cid:commentsIds>
 </file>
 
 <file path=word/endnotes.xml><?xml version="1.0" encoding="utf-8"?>
@@ -11637,6 +11752,119 @@
 <file path=word/numbering.xml><?xml version="1.0" encoding="utf-8"?>
 <w:numbering xmlns:wpc="http://schemas.microsoft.com/office/word/2010/wordprocessingCanvas" xmlns:cx="http://schemas.microsoft.com/office/drawing/2014/chartex" xmlns:cx1="http://schemas.microsoft.com/office/drawing/2015/9/8/chartex" xmlns:cx2="http://schemas.microsoft.com/office/drawing/2015/10/21/chartex" xmlns:cx3="http://schemas.microsoft.com/office/drawing/2016/5/9/chartex" xmlns:cx4="http://schemas.microsoft.com/office/drawing/2016/5/10/chartex" xmlns:cx5="http://schemas.microsoft.com/office/drawing/2016/5/11/chartex" xmlns:cx6="http://schemas.microsoft.com/office/drawing/2016/5/12/chartex" xmlns:cx7="http://schemas.microsoft.com/office/drawing/2016/5/13/chartex" xmlns:cx8="http://schemas.microsoft.com/office/drawing/2016/5/14/chartex" xmlns:mc="http://schemas.openxmlformats.org/markup-compatibility/2006" xmlns:aink="http://schemas.microsoft.com/office/drawing/2016/ink" xmlns:am3d="http://schemas.microsoft.com/office/drawing/2017/model3d" xmlns:o="urn:schemas-microsoft-com:office:office" xmlns:r="http://schemas.openxmlformats.org/officeDocument/2006/relationships" xmlns:m="http://schemas.openxmlformats.org/officeDocument/2006/math" xmlns:v="urn:schemas-microsoft-com:vml" xmlns:wp14="http://schemas.microsoft.com/office/word/2010/wordprocessingDrawing" xmlns:wp="http://schemas.openxmlformats.org/drawingml/2006/wordprocessingDrawing" xmlns:w10="urn:schemas-microsoft-com:office:word" xmlns:w="http://schemas.openxmlformats.org/wordprocessingml/2006/main" xmlns:w14="http://schemas.microsoft.com/office/word/2010/wordml" xmlns:w15="http://schemas.microsoft.com/office/word/2012/wordml" xmlns:w16cid="http://schemas.microsoft.com/office/word/2016/wordml/cid" xmlns:w16se="http://schemas.microsoft.com/office/word/2015/wordml/symex" xmlns:wpg="http://schemas.microsoft.com/office/word/2010/wordprocessingGroup" xmlns:wpi="http://schemas.microsoft.com/office/word/2010/wordprocessingInk" xmlns:wne="http://schemas.microsoft.com/office/word/2006/wordml" xmlns:wps="http://schemas.microsoft.com/office/word/2010/wordprocessingShape" mc:Ignorable="w14 w15 w16se w16cid wp14">
   <w:abstractNum w:abstractNumId="0" w15:restartNumberingAfterBreak="0">
+    <w:nsid w:val="214917EC"/>
+    <w:multiLevelType w:val="hybridMultilevel"/>
+    <w:tmpl w:val="B8645072"/>
+    <w:lvl w:ilvl="0" w:tplc="04070001">
+      <w:start w:val="1"/>
+      <w:numFmt w:val="bullet"/>
+      <w:lvlText w:val=""/>
+      <w:lvlJc w:val="left"/>
+      <w:pPr>
+        <w:ind w:left="360" w:hanging="360"/>
+      </w:pPr>
+      <w:rPr>
+        <w:rFonts w:ascii="Symbol" w:hAnsi="Symbol" w:hint="default"/>
+      </w:rPr>
+    </w:lvl>
+    <w:lvl w:ilvl="1" w:tplc="04070003" w:tentative="1">
+      <w:start w:val="1"/>
+      <w:numFmt w:val="bullet"/>
+      <w:lvlText w:val="o"/>
+      <w:lvlJc w:val="left"/>
+      <w:pPr>
+        <w:ind w:left="1080" w:hanging="360"/>
+      </w:pPr>
+      <w:rPr>
+        <w:rFonts w:ascii="Courier New" w:hAnsi="Courier New" w:cs="Courier New" w:hint="default"/>
+      </w:rPr>
+    </w:lvl>
+    <w:lvl w:ilvl="2" w:tplc="04070005" w:tentative="1">
+      <w:start w:val="1"/>
+      <w:numFmt w:val="bullet"/>
+      <w:lvlText w:val=""/>
+      <w:lvlJc w:val="left"/>
+      <w:pPr>
+        <w:ind w:left="1800" w:hanging="360"/>
+      </w:pPr>
+      <w:rPr>
+        <w:rFonts w:ascii="Wingdings" w:hAnsi="Wingdings" w:hint="default"/>
+      </w:rPr>
+    </w:lvl>
+    <w:lvl w:ilvl="3" w:tplc="04070001" w:tentative="1">
+      <w:start w:val="1"/>
+      <w:numFmt w:val="bullet"/>
+      <w:lvlText w:val=""/>
+      <w:lvlJc w:val="left"/>
+      <w:pPr>
+        <w:ind w:left="2520" w:hanging="360"/>
+      </w:pPr>
+      <w:rPr>
+        <w:rFonts w:ascii="Symbol" w:hAnsi="Symbol" w:hint="default"/>
+      </w:rPr>
+    </w:lvl>
+    <w:lvl w:ilvl="4" w:tplc="04070003" w:tentative="1">
+      <w:start w:val="1"/>
+      <w:numFmt w:val="bullet"/>
+      <w:lvlText w:val="o"/>
+      <w:lvlJc w:val="left"/>
+      <w:pPr>
+        <w:ind w:left="3240" w:hanging="360"/>
+      </w:pPr>
+      <w:rPr>
+        <w:rFonts w:ascii="Courier New" w:hAnsi="Courier New" w:cs="Courier New" w:hint="default"/>
+      </w:rPr>
+    </w:lvl>
+    <w:lvl w:ilvl="5" w:tplc="04070005" w:tentative="1">
+      <w:start w:val="1"/>
+      <w:numFmt w:val="bullet"/>
+      <w:lvlText w:val=""/>
+      <w:lvlJc w:val="left"/>
+      <w:pPr>
+        <w:ind w:left="3960" w:hanging="360"/>
+      </w:pPr>
+      <w:rPr>
+        <w:rFonts w:ascii="Wingdings" w:hAnsi="Wingdings" w:hint="default"/>
+      </w:rPr>
+    </w:lvl>
+    <w:lvl w:ilvl="6" w:tplc="04070001" w:tentative="1">
+      <w:start w:val="1"/>
+      <w:numFmt w:val="bullet"/>
+      <w:lvlText w:val=""/>
+      <w:lvlJc w:val="left"/>
+      <w:pPr>
+        <w:ind w:left="4680" w:hanging="360"/>
+      </w:pPr>
+      <w:rPr>
+        <w:rFonts w:ascii="Symbol" w:hAnsi="Symbol" w:hint="default"/>
+      </w:rPr>
+    </w:lvl>
+    <w:lvl w:ilvl="7" w:tplc="04070003" w:tentative="1">
+      <w:start w:val="1"/>
+      <w:numFmt w:val="bullet"/>
+      <w:lvlText w:val="o"/>
+      <w:lvlJc w:val="left"/>
+      <w:pPr>
+        <w:ind w:left="5400" w:hanging="360"/>
+      </w:pPr>
+      <w:rPr>
+        <w:rFonts w:ascii="Courier New" w:hAnsi="Courier New" w:cs="Courier New" w:hint="default"/>
+      </w:rPr>
+    </w:lvl>
+    <w:lvl w:ilvl="8" w:tplc="04070005" w:tentative="1">
+      <w:start w:val="1"/>
+      <w:numFmt w:val="bullet"/>
+      <w:lvlText w:val=""/>
+      <w:lvlJc w:val="left"/>
+      <w:pPr>
+        <w:ind w:left="6120" w:hanging="360"/>
+      </w:pPr>
+      <w:rPr>
+        <w:rFonts w:ascii="Wingdings" w:hAnsi="Wingdings" w:hint="default"/>
+      </w:rPr>
+    </w:lvl>
+  </w:abstractNum>
+  <w:abstractNum w:abstractNumId="1" w15:restartNumberingAfterBreak="0">
     <w:nsid w:val="26B7706D"/>
     <w:multiLevelType w:val="multilevel"/>
     <w:tmpl w:val="C562ECBE"/>
@@ -11749,7 +11977,93 @@
       </w:rPr>
     </w:lvl>
   </w:abstractNum>
-  <w:abstractNum w:abstractNumId="1" w15:restartNumberingAfterBreak="0">
+  <w:abstractNum w:abstractNumId="2" w15:restartNumberingAfterBreak="0">
+    <w:nsid w:val="4FA8226E"/>
+    <w:multiLevelType w:val="hybridMultilevel"/>
+    <w:tmpl w:val="3C5E6EE8"/>
+    <w:lvl w:ilvl="0" w:tplc="0407000F">
+      <w:start w:val="1"/>
+      <w:numFmt w:val="decimal"/>
+      <w:lvlText w:val="%1."/>
+      <w:lvlJc w:val="left"/>
+      <w:pPr>
+        <w:ind w:left="720" w:hanging="360"/>
+      </w:pPr>
+    </w:lvl>
+    <w:lvl w:ilvl="1" w:tplc="04070019" w:tentative="1">
+      <w:start w:val="1"/>
+      <w:numFmt w:val="lowerLetter"/>
+      <w:lvlText w:val="%2."/>
+      <w:lvlJc w:val="left"/>
+      <w:pPr>
+        <w:ind w:left="1440" w:hanging="360"/>
+      </w:pPr>
+    </w:lvl>
+    <w:lvl w:ilvl="2" w:tplc="0407001B" w:tentative="1">
+      <w:start w:val="1"/>
+      <w:numFmt w:val="lowerRoman"/>
+      <w:lvlText w:val="%3."/>
+      <w:lvlJc w:val="right"/>
+      <w:pPr>
+        <w:ind w:left="2160" w:hanging="180"/>
+      </w:pPr>
+    </w:lvl>
+    <w:lvl w:ilvl="3" w:tplc="0407000F" w:tentative="1">
+      <w:start w:val="1"/>
+      <w:numFmt w:val="decimal"/>
+      <w:lvlText w:val="%4."/>
+      <w:lvlJc w:val="left"/>
+      <w:pPr>
+        <w:ind w:left="2880" w:hanging="360"/>
+      </w:pPr>
+    </w:lvl>
+    <w:lvl w:ilvl="4" w:tplc="04070019" w:tentative="1">
+      <w:start w:val="1"/>
+      <w:numFmt w:val="lowerLetter"/>
+      <w:lvlText w:val="%5."/>
+      <w:lvlJc w:val="left"/>
+      <w:pPr>
+        <w:ind w:left="3600" w:hanging="360"/>
+      </w:pPr>
+    </w:lvl>
+    <w:lvl w:ilvl="5" w:tplc="0407001B" w:tentative="1">
+      <w:start w:val="1"/>
+      <w:numFmt w:val="lowerRoman"/>
+      <w:lvlText w:val="%6."/>
+      <w:lvlJc w:val="right"/>
+      <w:pPr>
+        <w:ind w:left="4320" w:hanging="180"/>
+      </w:pPr>
+    </w:lvl>
+    <w:lvl w:ilvl="6" w:tplc="0407000F" w:tentative="1">
+      <w:start w:val="1"/>
+      <w:numFmt w:val="decimal"/>
+      <w:lvlText w:val="%7."/>
+      <w:lvlJc w:val="left"/>
+      <w:pPr>
+        <w:ind w:left="5040" w:hanging="360"/>
+      </w:pPr>
+    </w:lvl>
+    <w:lvl w:ilvl="7" w:tplc="04070019" w:tentative="1">
+      <w:start w:val="1"/>
+      <w:numFmt w:val="lowerLetter"/>
+      <w:lvlText w:val="%8."/>
+      <w:lvlJc w:val="left"/>
+      <w:pPr>
+        <w:ind w:left="5760" w:hanging="360"/>
+      </w:pPr>
+    </w:lvl>
+    <w:lvl w:ilvl="8" w:tplc="0407001B" w:tentative="1">
+      <w:start w:val="1"/>
+      <w:numFmt w:val="lowerRoman"/>
+      <w:lvlText w:val="%9."/>
+      <w:lvlJc w:val="right"/>
+      <w:pPr>
+        <w:ind w:left="6480" w:hanging="180"/>
+      </w:pPr>
+    </w:lvl>
+  </w:abstractNum>
+  <w:abstractNum w:abstractNumId="3" w15:restartNumberingAfterBreak="0">
     <w:nsid w:val="5B284F1C"/>
     <w:multiLevelType w:val="multilevel"/>
     <w:tmpl w:val="357E9674"/>
@@ -11863,12 +12177,26 @@
     </w:lvl>
   </w:abstractNum>
   <w:num w:numId="1">
+    <w:abstractNumId w:val="3"/>
+  </w:num>
+  <w:num w:numId="2">
     <w:abstractNumId w:val="1"/>
   </w:num>
-  <w:num w:numId="2">
+  <w:num w:numId="3">
+    <w:abstractNumId w:val="2"/>
+  </w:num>
+  <w:num w:numId="4">
     <w:abstractNumId w:val="0"/>
   </w:num>
 </w:numbering>
+</file>
+
+<file path=word/people.xml><?xml version="1.0" encoding="utf-8"?>
+<w15:people xmlns:wpc="http://schemas.microsoft.com/office/word/2010/wordprocessingCanvas" xmlns:cx="http://schemas.microsoft.com/office/drawing/2014/chartex" xmlns:cx1="http://schemas.microsoft.com/office/drawing/2015/9/8/chartex" xmlns:cx2="http://schemas.microsoft.com/office/drawing/2015/10/21/chartex" xmlns:cx3="http://schemas.microsoft.com/office/drawing/2016/5/9/chartex" xmlns:cx4="http://schemas.microsoft.com/office/drawing/2016/5/10/chartex" xmlns:cx5="http://schemas.microsoft.com/office/drawing/2016/5/11/chartex" xmlns:cx6="http://schemas.microsoft.com/office/drawing/2016/5/12/chartex" xmlns:cx7="http://schemas.microsoft.com/office/drawing/2016/5/13/chartex" xmlns:cx8="http://schemas.microsoft.com/office/drawing/2016/5/14/chartex" xmlns:mc="http://schemas.openxmlformats.org/markup-compatibility/2006" xmlns:aink="http://schemas.microsoft.com/office/drawing/2016/ink" xmlns:am3d="http://schemas.microsoft.com/office/drawing/2017/model3d" xmlns:o="urn:schemas-microsoft-com:office:office" xmlns:r="http://schemas.openxmlformats.org/officeDocument/2006/relationships" xmlns:m="http://schemas.openxmlformats.org/officeDocument/2006/math" xmlns:v="urn:schemas-microsoft-com:vml" xmlns:wp14="http://schemas.microsoft.com/office/word/2010/wordprocessingDrawing" xmlns:wp="http://schemas.openxmlformats.org/drawingml/2006/wordprocessingDrawing" xmlns:w10="urn:schemas-microsoft-com:office:word" xmlns:w="http://schemas.openxmlformats.org/wordprocessingml/2006/main" xmlns:w14="http://schemas.microsoft.com/office/word/2010/wordml" xmlns:w15="http://schemas.microsoft.com/office/word/2012/wordml" xmlns:w16cid="http://schemas.microsoft.com/office/word/2016/wordml/cid" xmlns:w16se="http://schemas.microsoft.com/office/word/2015/wordml/symex" xmlns:wpg="http://schemas.microsoft.com/office/word/2010/wordprocessingGroup" xmlns:wpi="http://schemas.microsoft.com/office/word/2010/wordprocessingInk" xmlns:wne="http://schemas.microsoft.com/office/word/2006/wordml" xmlns:wps="http://schemas.microsoft.com/office/word/2010/wordprocessingShape" mc:Ignorable="w14 w15 w16se w16cid wp14">
+  <w15:person w15:author="Lucas Krauter">
+    <w15:presenceInfo w15:providerId="AD" w15:userId="S::lucas.krauter@bridging-it.de::078f23e2-2d52-473c-88c0-fd8c39488546"/>
+  </w15:person>
+</w15:people>
 </file>
 
 <file path=word/styles.xml><?xml version="1.0" encoding="utf-8"?>
@@ -12694,6 +13022,48 @@
     <w:uiPriority w:val="99"/>
     <w:rsid w:val="00635990"/>
   </w:style>
+  <w:style w:type="paragraph" w:styleId="Listenabsatz">
+    <w:name w:val="List Paragraph"/>
+    <w:basedOn w:val="Standard"/>
+    <w:uiPriority w:val="34"/>
+    <w:qFormat/>
+    <w:rsid w:val="00F24FFB"/>
+    <w:pPr>
+      <w:ind w:left="720"/>
+      <w:contextualSpacing/>
+    </w:pPr>
+    <w:rPr>
+      <w:lang w:val="en"/>
+    </w:rPr>
+  </w:style>
+  <w:style w:type="paragraph" w:styleId="Kommentarthema">
+    <w:name w:val="annotation subject"/>
+    <w:basedOn w:val="Kommentartext"/>
+    <w:next w:val="Kommentartext"/>
+    <w:link w:val="KommentarthemaZchn"/>
+    <w:uiPriority w:val="99"/>
+    <w:semiHidden/>
+    <w:unhideWhenUsed/>
+    <w:rsid w:val="003E1EE8"/>
+    <w:rPr>
+      <w:b/>
+      <w:bCs/>
+    </w:rPr>
+  </w:style>
+  <w:style w:type="character" w:customStyle="1" w:styleId="KommentarthemaZchn">
+    <w:name w:val="Kommentarthema Zchn"/>
+    <w:basedOn w:val="KommentartextZchn"/>
+    <w:link w:val="Kommentarthema"/>
+    <w:uiPriority w:val="99"/>
+    <w:semiHidden/>
+    <w:rsid w:val="003E1EE8"/>
+    <w:rPr>
+      <w:b/>
+      <w:bCs/>
+      <w:sz w:val="20"/>
+      <w:szCs w:val="20"/>
+    </w:rPr>
+  </w:style>
 </w:styles>
 </file>
 
